--- a/会议记录/10.24会议记录.docx
+++ b/会议记录/10.24会议记录.docx
@@ -220,7 +220,7 @@
           <w:bCs w:val="0"/>
           <w:lang w:val="en-US" w:eastAsia="zh-CN"/>
         </w:rPr>
-        <w:t>1.分配画图任务：蒋文荟负责manageroombl、strategybl、managehotelbl、usermainbl，李珍鸿负责personalbl、manageorderbl、creatorderbl，李佩瑶负责manageorderbl、searchhotelbl、hotelinfobl</w:t>
+        <w:t>1.分配画图任务：蒋文荟负责manageroombl、strategybl、managehotelbl、usermainbl，李珍鸿负责personalbl、manageuserbl、creatorderbl，李佩瑶负责manageorderbl、searchhotelbl、hotelinfobl</w:t>
       </w:r>
     </w:p>
     <w:p>
@@ -311,6 +311,8 @@
         </w:rPr>
         <w:t>其他内容：</w:t>
       </w:r>
+      <w:bookmarkStart w:id="0" w:name="_GoBack"/>
+      <w:bookmarkEnd w:id="0"/>
     </w:p>
     <w:p>
       <w:pPr>
@@ -330,8 +332,6 @@
         </w:rPr>
         <w:t>下次会议时间10.26下午七八节课</w:t>
       </w:r>
-      <w:bookmarkStart w:id="0" w:name="_GoBack"/>
-      <w:bookmarkEnd w:id="0"/>
     </w:p>
     <w:p/>
     <w:p/>
